--- a/Java/somativa-java/Documentação/Documentação.docx
+++ b/Java/somativa-java/Documentação/Documentação.docx
@@ -545,51 +545,7 @@
           <w:szCs w:val="22"/>
           <w14:ligatures w14:val="none"/>
         </w:rPr>
-        <w:t xml:space="preserve">Utilizar um framework web robusto (como </w:t>
-      </w:r>
-      <w:proofErr w:type="spellStart"/>
-      <w:r>
-        <w:rPr>
-          <w:rFonts w:ascii="Arial" w:eastAsia="Times New Roman" w:hAnsi="Arial" w:cs="Arial"/>
-          <w:kern w:val="0"/>
-          <w:sz w:val="22"/>
-          <w:szCs w:val="22"/>
-          <w14:ligatures w14:val="none"/>
-        </w:rPr>
-        <w:t>Laravel</w:t>
-      </w:r>
-      <w:proofErr w:type="spellEnd"/>
-      <w:r>
-        <w:rPr>
-          <w:rFonts w:ascii="Arial" w:eastAsia="Times New Roman" w:hAnsi="Arial" w:cs="Arial"/>
-          <w:kern w:val="0"/>
-          <w:sz w:val="22"/>
-          <w:szCs w:val="22"/>
-          <w14:ligatures w14:val="none"/>
-        </w:rPr>
-        <w:t xml:space="preserve"> ou </w:t>
-      </w:r>
-      <w:proofErr w:type="spellStart"/>
-      <w:r>
-        <w:rPr>
-          <w:rFonts w:ascii="Arial" w:eastAsia="Times New Roman" w:hAnsi="Arial" w:cs="Arial"/>
-          <w:kern w:val="0"/>
-          <w:sz w:val="22"/>
-          <w:szCs w:val="22"/>
-          <w14:ligatures w14:val="none"/>
-        </w:rPr>
-        <w:t>Django</w:t>
-      </w:r>
-      <w:proofErr w:type="spellEnd"/>
-      <w:r>
-        <w:rPr>
-          <w:rFonts w:ascii="Arial" w:eastAsia="Times New Roman" w:hAnsi="Arial" w:cs="Arial"/>
-          <w:kern w:val="0"/>
-          <w:sz w:val="22"/>
-          <w:szCs w:val="22"/>
-          <w14:ligatures w14:val="none"/>
-        </w:rPr>
-        <w:t>) para garantir a eficiência no desenvolvimento e manutenção do sistema.</w:t>
+        <w:t>Definir ciclos de desenvolvimento em sprints com entregas frequentes, garantindo revisões e feedback constantes.</w:t>
       </w:r>
     </w:p>
     <w:p>
@@ -615,32 +571,6 @@
           <w:szCs w:val="22"/>
           <w14:ligatures w14:val="none"/>
         </w:rPr>
-        <w:t>Definir ciclos de desenvolvimento em sprints com entregas frequentes, garantindo revisões e feedback constantes.</w:t>
-      </w:r>
-    </w:p>
-    <w:p>
-      <w:pPr>
-        <w:numPr>
-          <w:ilvl w:val="0"/>
-          <w:numId w:val="12"/>
-        </w:numPr>
-        <w:spacing w:before="100" w:beforeAutospacing="1" w:after="100" w:afterAutospacing="1" w:line="360" w:lineRule="auto"/>
-        <w:rPr>
-          <w:rFonts w:ascii="Arial" w:eastAsia="Times New Roman" w:hAnsi="Arial" w:cs="Arial"/>
-          <w:kern w:val="0"/>
-          <w:sz w:val="22"/>
-          <w:szCs w:val="22"/>
-          <w14:ligatures w14:val="none"/>
-        </w:rPr>
-      </w:pPr>
-      <w:r>
-        <w:rPr>
-          <w:rFonts w:ascii="Arial" w:eastAsia="Times New Roman" w:hAnsi="Arial" w:cs="Arial"/>
-          <w:kern w:val="0"/>
-          <w:sz w:val="22"/>
-          <w:szCs w:val="22"/>
-          <w14:ligatures w14:val="none"/>
-        </w:rPr>
         <w:t>Estabelecer uma equipe de desenvolvimento com experiência em projetos de aplicações web e gerenciamento de conteúdo.</w:t>
       </w:r>
     </w:p>
@@ -750,41 +680,7 @@
           <w:szCs w:val="22"/>
           <w14:ligatures w14:val="none"/>
         </w:rPr>
-        <w:t>Prover uma solução escalável que permita o crescimento contínuo da plataforma conforme a base de usuários a</w:t>
-      </w:r>
-      <w:r>
-        <w:rPr>
-          <w:rFonts w:ascii="Arial" w:eastAsia="Times New Roman" w:hAnsi="Arial" w:cs="Arial"/>
-          <w:kern w:val="0"/>
-          <w:sz w:val="22"/>
-          <w:szCs w:val="22"/>
-          <w14:ligatures w14:val="none"/>
-        </w:rPr>
-        <w:tab/>
-      </w:r>
-      <w:bookmarkStart w:id="0" w:name="_GoBack"/>
-      <w:bookmarkEnd w:id="0"/>
-      <w:proofErr w:type="spellStart"/>
-      <w:r>
-        <w:rPr>
-          <w:rFonts w:ascii="Arial" w:eastAsia="Times New Roman" w:hAnsi="Arial" w:cs="Arial"/>
-          <w:kern w:val="0"/>
-          <w:sz w:val="22"/>
-          <w:szCs w:val="22"/>
-          <w14:ligatures w14:val="none"/>
-        </w:rPr>
-        <w:t>umenta</w:t>
-      </w:r>
-      <w:proofErr w:type="spellEnd"/>
-      <w:r>
-        <w:rPr>
-          <w:rFonts w:ascii="Arial" w:eastAsia="Times New Roman" w:hAnsi="Arial" w:cs="Arial"/>
-          <w:kern w:val="0"/>
-          <w:sz w:val="22"/>
-          <w:szCs w:val="22"/>
-          <w14:ligatures w14:val="none"/>
-        </w:rPr>
-        <w:t>.</w:t>
+        <w:t>Prover uma solução escalável que permita o crescimento contínuo da plataforma conforme a base de usuários aumenta.</w:t>
       </w:r>
     </w:p>
     <w:p>
@@ -934,6 +830,21 @@
           <w14:ligatures w14:val="none"/>
         </w:rPr>
       </w:pPr>
+    </w:p>
+    <w:p>
+      <w:pPr>
+        <w:spacing w:before="100" w:beforeAutospacing="1" w:after="100" w:afterAutospacing="1" w:line="360" w:lineRule="auto"/>
+        <w:ind w:left="720"/>
+        <w:rPr>
+          <w:rFonts w:ascii="Arial" w:eastAsia="Times New Roman" w:hAnsi="Arial" w:cs="Arial"/>
+          <w:kern w:val="0"/>
+          <w:sz w:val="22"/>
+          <w:szCs w:val="22"/>
+          <w14:ligatures w14:val="none"/>
+        </w:rPr>
+      </w:pPr>
+      <w:bookmarkStart w:id="0" w:name="_GoBack"/>
+      <w:bookmarkEnd w:id="0"/>
     </w:p>
     <w:p>
       <w:pPr>
